--- a/IS_processes/vulnerability management/vulnerability_management.docx
+++ b/IS_processes/vulnerability management/vulnerability_management.docx
@@ -934,104 +934,94 @@
       </w:r>
       <w:proofErr w:type="spellEnd"/>
       <w:r>
+        <w:t>. Выработка рекомендаций</w:t>
+      </w:r>
+      <w:r>
+        <w:t>»</w:t>
+      </w:r>
+    </w:p>
+    <w:p>
+      <w:pPr>
+        <w:pStyle w:val="a3"/>
+        <w:spacing w:before="0" w:beforeAutospacing="0" w:after="0" w:afterAutospacing="0" w:line="360" w:lineRule="auto"/>
+        <w:ind w:firstLine="709"/>
+        <w:jc w:val="both"/>
+        <w:rPr>
+          <w:b/>
+        </w:rPr>
+      </w:pPr>
+      <w:r>
+        <w:rPr>
+          <w:b/>
+        </w:rPr>
+        <w:t xml:space="preserve">3.1 </w:t>
+      </w:r>
+      <w:proofErr w:type="spellStart"/>
+      <w:r>
+        <w:rPr>
+          <w:b/>
+        </w:rPr>
+        <w:t>Приоритизация</w:t>
+      </w:r>
+      <w:proofErr w:type="spellEnd"/>
+      <w:r>
+        <w:rPr>
+          <w:b/>
+        </w:rPr>
         <w:t>.</w:t>
       </w:r>
-      <w:bookmarkStart w:id="0" w:name="_GoBack"/>
-      <w:bookmarkEnd w:id="0"/>
-      <w:r>
-        <w:t xml:space="preserve"> </w:t>
-      </w:r>
-      <w:r>
-        <w:t>Выработка рекомендаций</w:t>
-      </w:r>
-      <w:r>
-        <w:t>»</w:t>
-      </w:r>
-    </w:p>
-    <w:p>
-      <w:pPr>
-        <w:pStyle w:val="a3"/>
-        <w:spacing w:before="0" w:beforeAutospacing="0" w:after="0" w:afterAutospacing="0" w:line="360" w:lineRule="auto"/>
-        <w:ind w:firstLine="709"/>
-        <w:jc w:val="both"/>
-        <w:rPr>
+    </w:p>
+    <w:p>
+      <w:pPr>
+        <w:pStyle w:val="a3"/>
+        <w:spacing w:before="0" w:beforeAutospacing="0" w:after="0" w:afterAutospacing="0" w:line="360" w:lineRule="auto"/>
+        <w:ind w:firstLine="709"/>
+        <w:jc w:val="both"/>
+      </w:pPr>
+      <w:r>
+        <w:t xml:space="preserve">Информацию, которую специалисты ИБ получили из отчета сканера, нужно </w:t>
+      </w:r>
+      <w:proofErr w:type="spellStart"/>
+      <w:r>
+        <w:t>приоритизировать</w:t>
+      </w:r>
+      <w:proofErr w:type="spellEnd"/>
+      <w:r>
+        <w:t xml:space="preserve">: определить, какие уязвимости следует устранять в первую очередь, а какие поставить в регулярный план на устранение. Уязвимости могут быть сгруппированы по степени их критичности и потенциального воздействия на систему: по CVSS (наиболее популярный способ </w:t>
+      </w:r>
+      <w:proofErr w:type="spellStart"/>
+      <w:r>
+        <w:t>приоритизации</w:t>
+      </w:r>
+      <w:proofErr w:type="spellEnd"/>
+      <w:r>
+        <w:t xml:space="preserve">), по наличию </w:t>
+      </w:r>
+      <w:proofErr w:type="spellStart"/>
+      <w:r>
+        <w:t>эксплойта</w:t>
+      </w:r>
+      <w:proofErr w:type="spellEnd"/>
+      <w:r>
+        <w:t>, нахождению уязвимости на критичных активах, по рейтингу уязвимости и уровню критичности.</w:t>
+      </w:r>
+    </w:p>
+    <w:p>
+      <w:pPr>
+        <w:ind w:firstLine="709"/>
+        <w:rPr>
+          <w:rFonts w:ascii="Times New Roman" w:hAnsi="Times New Roman" w:cs="Times New Roman"/>
           <w:b/>
-        </w:rPr>
-      </w:pPr>
-      <w:r>
-        <w:rPr>
+          <w:sz w:val="24"/>
+          <w:szCs w:val="24"/>
+        </w:rPr>
+      </w:pPr>
+      <w:r>
+        <w:rPr>
+          <w:rFonts w:ascii="Times New Roman" w:hAnsi="Times New Roman" w:cs="Times New Roman"/>
           <w:b/>
-          <w:lang w:val="en-US"/>
-        </w:rPr>
-        <w:t xml:space="preserve">3.1 </w:t>
-      </w:r>
-      <w:proofErr w:type="spellStart"/>
-      <w:r>
-        <w:rPr>
-          <w:b/>
-        </w:rPr>
-        <w:t>Приоритизация</w:t>
-      </w:r>
-      <w:proofErr w:type="spellEnd"/>
-      <w:r>
-        <w:rPr>
-          <w:b/>
-        </w:rPr>
-        <w:t>.</w:t>
-      </w:r>
-    </w:p>
-    <w:p>
-      <w:pPr>
-        <w:pStyle w:val="a3"/>
-        <w:spacing w:before="0" w:beforeAutospacing="0" w:after="0" w:afterAutospacing="0" w:line="360" w:lineRule="auto"/>
-        <w:ind w:firstLine="709"/>
-        <w:jc w:val="both"/>
-      </w:pPr>
-      <w:r>
-        <w:t xml:space="preserve">Информацию, которую специалисты ИБ получили из отчета сканера, нужно </w:t>
-      </w:r>
-      <w:proofErr w:type="spellStart"/>
-      <w:r>
-        <w:t>приоритизировать</w:t>
-      </w:r>
-      <w:proofErr w:type="spellEnd"/>
-      <w:r>
-        <w:t xml:space="preserve">: определить, какие уязвимости следует устранять в первую очередь, а какие поставить в регулярный план на устранение. Уязвимости могут быть сгруппированы по степени их критичности и потенциального воздействия на систему: по CVSS (наиболее популярный способ </w:t>
-      </w:r>
-      <w:proofErr w:type="spellStart"/>
-      <w:r>
-        <w:t>приоритизации</w:t>
-      </w:r>
-      <w:proofErr w:type="spellEnd"/>
-      <w:r>
-        <w:t xml:space="preserve">), по наличию </w:t>
-      </w:r>
-      <w:proofErr w:type="spellStart"/>
-      <w:r>
-        <w:t>эксплойта</w:t>
-      </w:r>
-      <w:proofErr w:type="spellEnd"/>
-      <w:r>
-        <w:t>, нахождению уязвимости на критичных активах, по рейтингу уязвимости и уровню критичности.</w:t>
-      </w:r>
-    </w:p>
-    <w:p>
-      <w:pPr>
-        <w:ind w:firstLine="709"/>
-        <w:rPr>
-          <w:rFonts w:ascii="Times New Roman" w:hAnsi="Times New Roman" w:cs="Times New Roman"/>
-          <w:b/>
-          <w:sz w:val="24"/>
-          <w:szCs w:val="24"/>
-        </w:rPr>
-      </w:pPr>
-      <w:r>
-        <w:rPr>
-          <w:rFonts w:ascii="Times New Roman" w:hAnsi="Times New Roman" w:cs="Times New Roman"/>
-          <w:b/>
-          <w:sz w:val="24"/>
-          <w:szCs w:val="24"/>
-          <w:lang w:val="en-US"/>
+          <w:sz w:val="24"/>
+          <w:szCs w:val="24"/>
         </w:rPr>
         <w:t xml:space="preserve">3.2 </w:t>
       </w:r>
@@ -1267,13 +1257,7 @@
         <w:jc w:val="both"/>
       </w:pPr>
       <w:r>
-        <w:t xml:space="preserve">Специалист, который будет выдавать рекомендации по закрытию уязвимости в организации должен оценить все возможные риски, которые они за собой повлекут. Это самый трудоемкий и требующий высокой квалификации </w:t>
-      </w:r>
-      <w:r>
-        <w:t xml:space="preserve">этап, </w:t>
-      </w:r>
-      <w:r>
-        <w:t>от рекомендаций специалиста будут зависеть безопасность информации (состояние защищенности) и непрерывность работы (отказоустойчивость) организации.</w:t>
+        <w:t>Специалист, который будет выдавать рекомендации по закрытию уязвимости в организации должен оценить все возможные риски, которые они за собой повлекут. Это самый трудоемкий и требующий высокой квалификации этап, от рекомендаций специалиста будут зависеть безопасность информации (состояние защищенности) и непрерывность работы (отказоустойчивость) организации.</w:t>
       </w:r>
     </w:p>
     <w:p>
@@ -1905,20 +1889,30 @@
     </w:p>
     <w:p>
       <w:pPr>
-        <w:pStyle w:val="a3"/>
-        <w:spacing w:before="0" w:beforeAutospacing="0" w:after="0" w:afterAutospacing="0" w:line="360" w:lineRule="auto"/>
-        <w:ind w:firstLine="709"/>
-        <w:jc w:val="both"/>
-      </w:pPr>
-    </w:p>
-    <w:p>
-      <w:pPr>
-        <w:pStyle w:val="3"/>
-        <w:spacing w:before="0" w:beforeAutospacing="0" w:after="0" w:afterAutospacing="0" w:line="360" w:lineRule="auto"/>
-        <w:ind w:firstLine="709"/>
-        <w:jc w:val="both"/>
-      </w:pPr>
-      <w:r>
+        <w:rPr>
+          <w:rFonts w:ascii="Times New Roman" w:eastAsia="Times New Roman" w:hAnsi="Times New Roman" w:cs="Times New Roman"/>
+          <w:sz w:val="24"/>
+          <w:szCs w:val="24"/>
+          <w:lang w:eastAsia="ru-RU"/>
+        </w:rPr>
+      </w:pPr>
+      <w:r>
+        <w:br w:type="page"/>
+      </w:r>
+    </w:p>
+    <w:p>
+      <w:pPr>
+        <w:pStyle w:val="1"/>
+        <w:ind w:firstLine="709"/>
+        <w:rPr>
+          <w:rFonts w:ascii="Times New Roman" w:hAnsi="Times New Roman" w:cs="Times New Roman"/>
+        </w:rPr>
+      </w:pPr>
+      <w:r>
+        <w:rPr>
+          <w:rFonts w:ascii="Times New Roman" w:hAnsi="Times New Roman" w:cs="Times New Roman"/>
+        </w:rPr>
+        <w:lastRenderedPageBreak/>
         <w:t>Заключение</w:t>
       </w:r>
     </w:p>
@@ -2072,55 +2066,449 @@
       </w:r>
       <w:proofErr w:type="spellEnd"/>
       <w:r>
-        <w:t xml:space="preserve">, где-то принимать риски, а где-то, наоборот, перезакладываться и усиливать защиту. Только каждодневное </w:t>
-      </w:r>
-      <w:r>
+        <w:t>, где-то принимать риски, а где-то, наоборот, перезакладываться и усиливать защиту. Только каждодневное решение проблем и сложившиеся свой опыт и опыт коллег из ИТ позволят выстроить единую мощную стратегию противодействия угрозам.</w:t>
+      </w:r>
+    </w:p>
+    <w:p>
+      <w:pPr>
+        <w:pStyle w:val="a3"/>
+        <w:spacing w:before="0" w:beforeAutospacing="0" w:after="0" w:afterAutospacing="0" w:line="360" w:lineRule="auto"/>
+        <w:ind w:firstLine="709"/>
+        <w:jc w:val="both"/>
+      </w:pPr>
+      <w:r>
+        <w:t xml:space="preserve">Упростить и автоматизировать этот процесс позволяют специализированные системы по управлению уязвимостями, направленные на повышение скорости, эффективности и интеграции </w:t>
+      </w:r>
+      <w:proofErr w:type="spellStart"/>
+      <w:r>
+        <w:t>Vulnerab</w:t>
+      </w:r>
+      <w:r>
+        <w:t>ility</w:t>
+      </w:r>
+      <w:proofErr w:type="spellEnd"/>
+      <w:r>
+        <w:t xml:space="preserve"> </w:t>
+      </w:r>
+      <w:proofErr w:type="spellStart"/>
+      <w:r>
+        <w:t>Management</w:t>
+      </w:r>
+      <w:proofErr w:type="spellEnd"/>
+      <w:r>
+        <w:t xml:space="preserve"> в организациях</w:t>
+      </w:r>
+      <w:r>
+        <w:t>.</w:t>
+      </w:r>
+    </w:p>
+    <w:p>
+      <w:pPr>
+        <w:pStyle w:val="a3"/>
+        <w:spacing w:before="0" w:beforeAutospacing="0" w:after="0" w:afterAutospacing="0" w:line="360" w:lineRule="auto"/>
+        <w:ind w:firstLine="709"/>
+        <w:jc w:val="both"/>
+      </w:pPr>
+      <w:r>
+        <w:t> </w:t>
+      </w:r>
+    </w:p>
+    <w:p>
+      <w:pPr>
+        <w:rPr>
+          <w:rFonts w:ascii="Times New Roman" w:eastAsia="Times New Roman" w:hAnsi="Times New Roman" w:cs="Times New Roman"/>
+          <w:sz w:val="24"/>
+          <w:szCs w:val="24"/>
+          <w:lang w:eastAsia="ru-RU"/>
+        </w:rPr>
+      </w:pPr>
+      <w:r>
+        <w:br w:type="page"/>
+      </w:r>
+    </w:p>
+    <w:p>
+      <w:pPr>
+        <w:pStyle w:val="1"/>
+        <w:ind w:firstLine="709"/>
+        <w:rPr>
+          <w:rFonts w:ascii="Times New Roman" w:hAnsi="Times New Roman" w:cs="Times New Roman"/>
+        </w:rPr>
+      </w:pPr>
+      <w:bookmarkStart w:id="0" w:name="_GoBack"/>
+      <w:bookmarkEnd w:id="0"/>
+      <w:r>
+        <w:rPr>
+          <w:rFonts w:ascii="Times New Roman" w:hAnsi="Times New Roman" w:cs="Times New Roman"/>
+        </w:rPr>
         <w:lastRenderedPageBreak/>
-        <w:t>решение проблем и сложившиеся свой опыт и опыт коллег из ИТ позволят выстроить единую мощную стратегию противодействия угрозам.</w:t>
-      </w:r>
-    </w:p>
-    <w:p>
-      <w:pPr>
-        <w:pStyle w:val="a3"/>
-        <w:spacing w:before="0" w:beforeAutospacing="0" w:after="0" w:afterAutospacing="0" w:line="360" w:lineRule="auto"/>
-        <w:ind w:firstLine="709"/>
-        <w:jc w:val="both"/>
-      </w:pPr>
-      <w:r>
-        <w:t xml:space="preserve">Упростить и автоматизировать этот процесс позволяют специализированные системы по управлению уязвимостями, направленные на повышение скорости, эффективности и интеграции </w:t>
-      </w:r>
-      <w:proofErr w:type="spellStart"/>
-      <w:r>
-        <w:t>Vulnerab</w:t>
-      </w:r>
-      <w:r>
-        <w:t>ility</w:t>
-      </w:r>
-      <w:proofErr w:type="spellEnd"/>
-      <w:r>
+        <w:t xml:space="preserve">Реализация эффективного </w:t>
+      </w:r>
+      <w:proofErr w:type="spellStart"/>
+      <w:r>
+        <w:rPr>
+          <w:rFonts w:ascii="Times New Roman" w:hAnsi="Times New Roman" w:cs="Times New Roman"/>
+        </w:rPr>
+        <w:t>vulnerabilty</w:t>
+      </w:r>
+      <w:proofErr w:type="spellEnd"/>
+      <w:r>
+        <w:rPr>
+          <w:rFonts w:ascii="Times New Roman" w:hAnsi="Times New Roman" w:cs="Times New Roman"/>
+        </w:rPr>
         <w:t xml:space="preserve"> </w:t>
       </w:r>
       <w:proofErr w:type="spellStart"/>
       <w:r>
-        <w:t>Management</w:t>
-      </w:r>
-      <w:proofErr w:type="spellEnd"/>
-      <w:r>
-        <w:t xml:space="preserve"> в организациях</w:t>
-      </w:r>
-      <w:r>
-        <w:t>.</w:t>
-      </w:r>
-    </w:p>
-    <w:p>
-      <w:pPr>
-        <w:pStyle w:val="a3"/>
-        <w:spacing w:before="0" w:beforeAutospacing="0" w:after="0" w:afterAutospacing="0" w:line="360" w:lineRule="auto"/>
-        <w:ind w:firstLine="709"/>
-        <w:jc w:val="both"/>
-      </w:pPr>
-      <w:r>
-        <w:t> </w:t>
+        <w:rPr>
+          <w:rFonts w:ascii="Times New Roman" w:hAnsi="Times New Roman" w:cs="Times New Roman"/>
+        </w:rPr>
+        <w:t>management</w:t>
+      </w:r>
+      <w:proofErr w:type="spellEnd"/>
+      <w:r>
+        <w:rPr>
+          <w:rFonts w:ascii="Times New Roman" w:hAnsi="Times New Roman" w:cs="Times New Roman"/>
+        </w:rPr>
+        <w:t xml:space="preserve"> на примере </w:t>
+      </w:r>
+      <w:proofErr w:type="spellStart"/>
+      <w:r>
+        <w:rPr>
+          <w:rFonts w:ascii="Times New Roman" w:hAnsi="Times New Roman" w:cs="Times New Roman"/>
+        </w:rPr>
+        <w:t>DigitalOcean</w:t>
+      </w:r>
+      <w:proofErr w:type="spellEnd"/>
+    </w:p>
+    <w:p/>
+    <w:p>
+      <w:pPr>
+        <w:pStyle w:val="a8"/>
+        <w:numPr>
+          <w:ilvl w:val="0"/>
+          <w:numId w:val="3"/>
+        </w:numPr>
+        <w:spacing w:after="0" w:line="360" w:lineRule="auto"/>
+        <w:ind w:left="0" w:firstLine="709"/>
+        <w:jc w:val="both"/>
+        <w:rPr>
+          <w:rFonts w:ascii="Times New Roman" w:hAnsi="Times New Roman" w:cs="Times New Roman"/>
+          <w:sz w:val="24"/>
+          <w:szCs w:val="24"/>
+        </w:rPr>
+      </w:pPr>
+      <w:r>
+        <w:rPr>
+          <w:rFonts w:ascii="Times New Roman" w:hAnsi="Times New Roman" w:cs="Times New Roman"/>
+          <w:sz w:val="24"/>
+          <w:szCs w:val="24"/>
+        </w:rPr>
+        <w:t>При выявлении новой уязвимости ей присваивается определенный уровень критичности.</w:t>
+      </w:r>
+    </w:p>
+    <w:p>
+      <w:pPr>
+        <w:pStyle w:val="a8"/>
+        <w:numPr>
+          <w:ilvl w:val="0"/>
+          <w:numId w:val="3"/>
+        </w:numPr>
+        <w:spacing w:after="0" w:line="360" w:lineRule="auto"/>
+        <w:ind w:left="0" w:firstLine="709"/>
+        <w:jc w:val="both"/>
+        <w:rPr>
+          <w:rFonts w:ascii="Times New Roman" w:hAnsi="Times New Roman" w:cs="Times New Roman"/>
+          <w:sz w:val="24"/>
+          <w:szCs w:val="24"/>
+        </w:rPr>
+      </w:pPr>
+      <w:r>
+        <w:rPr>
+          <w:rFonts w:ascii="Times New Roman" w:hAnsi="Times New Roman" w:cs="Times New Roman"/>
+          <w:sz w:val="24"/>
+          <w:szCs w:val="24"/>
+        </w:rPr>
+        <w:t xml:space="preserve">В зависимости от уровня критичности уязвимости определяется рекомендуемое время для ее устранения. Это время </w:t>
+      </w:r>
+      <w:proofErr w:type="gramStart"/>
+      <w:r>
+        <w:rPr>
+          <w:rFonts w:ascii="Times New Roman" w:hAnsi="Times New Roman" w:cs="Times New Roman"/>
+          <w:sz w:val="24"/>
+          <w:szCs w:val="24"/>
+        </w:rPr>
+        <w:t>известно</w:t>
+      </w:r>
+      <w:proofErr w:type="gramEnd"/>
+      <w:r>
+        <w:rPr>
+          <w:rFonts w:ascii="Times New Roman" w:hAnsi="Times New Roman" w:cs="Times New Roman"/>
+          <w:sz w:val="24"/>
+          <w:szCs w:val="24"/>
+        </w:rPr>
+        <w:t xml:space="preserve"> как «</w:t>
+      </w:r>
+      <w:proofErr w:type="spellStart"/>
+      <w:r>
+        <w:rPr>
+          <w:rFonts w:ascii="Times New Roman" w:hAnsi="Times New Roman" w:cs="Times New Roman"/>
+          <w:sz w:val="24"/>
+          <w:szCs w:val="24"/>
+        </w:rPr>
+        <w:t>Accepted</w:t>
+      </w:r>
+      <w:proofErr w:type="spellEnd"/>
+      <w:r>
+        <w:rPr>
+          <w:rFonts w:ascii="Times New Roman" w:hAnsi="Times New Roman" w:cs="Times New Roman"/>
+          <w:sz w:val="24"/>
+          <w:szCs w:val="24"/>
+        </w:rPr>
+        <w:t xml:space="preserve"> </w:t>
+      </w:r>
+      <w:proofErr w:type="spellStart"/>
+      <w:r>
+        <w:rPr>
+          <w:rFonts w:ascii="Times New Roman" w:hAnsi="Times New Roman" w:cs="Times New Roman"/>
+          <w:sz w:val="24"/>
+          <w:szCs w:val="24"/>
+        </w:rPr>
+        <w:t>Insecure</w:t>
+      </w:r>
+      <w:proofErr w:type="spellEnd"/>
+      <w:r>
+        <w:rPr>
+          <w:rFonts w:ascii="Times New Roman" w:hAnsi="Times New Roman" w:cs="Times New Roman"/>
+          <w:sz w:val="24"/>
+          <w:szCs w:val="24"/>
+        </w:rPr>
+        <w:t xml:space="preserve"> </w:t>
+      </w:r>
+      <w:proofErr w:type="spellStart"/>
+      <w:r>
+        <w:rPr>
+          <w:rFonts w:ascii="Times New Roman" w:hAnsi="Times New Roman" w:cs="Times New Roman"/>
+          <w:sz w:val="24"/>
+          <w:szCs w:val="24"/>
+        </w:rPr>
+        <w:t>Time</w:t>
+      </w:r>
+      <w:proofErr w:type="spellEnd"/>
+      <w:r>
+        <w:rPr>
+          <w:rFonts w:ascii="Times New Roman" w:hAnsi="Times New Roman" w:cs="Times New Roman"/>
+          <w:sz w:val="24"/>
+          <w:szCs w:val="24"/>
+        </w:rPr>
+        <w:t>» — период, в течение которого уязвимость должна быть устранена, чтобы не накапливать долг.</w:t>
+      </w:r>
+    </w:p>
+    <w:p>
+      <w:pPr>
+        <w:pStyle w:val="a8"/>
+        <w:numPr>
+          <w:ilvl w:val="0"/>
+          <w:numId w:val="3"/>
+        </w:numPr>
+        <w:spacing w:after="0" w:line="360" w:lineRule="auto"/>
+        <w:ind w:left="0" w:firstLine="709"/>
+        <w:jc w:val="both"/>
+        <w:rPr>
+          <w:rFonts w:ascii="Times New Roman" w:hAnsi="Times New Roman" w:cs="Times New Roman"/>
+          <w:sz w:val="24"/>
+          <w:szCs w:val="24"/>
+        </w:rPr>
+      </w:pPr>
+      <w:r>
+        <w:rPr>
+          <w:rFonts w:ascii="Times New Roman" w:hAnsi="Times New Roman" w:cs="Times New Roman"/>
+          <w:sz w:val="24"/>
+          <w:szCs w:val="24"/>
+        </w:rPr>
+        <w:t>Если уязвимость не устранена в течение рекомендованного времени, начинает накапливаться долг по безопасности. Долг рассчитывается ежедневно: за каждый день, в течение которого уязвимость остается нерешенной после истечения срока, к общему долгу добавляется определенная величина, зависящая от критичности уязвимости. Чем выше критичность, тем быстрее накапливается долг.</w:t>
+      </w:r>
+    </w:p>
+    <w:p>
+      <w:pPr>
+        <w:pStyle w:val="a8"/>
+        <w:numPr>
+          <w:ilvl w:val="0"/>
+          <w:numId w:val="3"/>
+        </w:numPr>
+        <w:spacing w:after="0" w:line="360" w:lineRule="auto"/>
+        <w:ind w:left="0" w:firstLine="709"/>
+        <w:jc w:val="both"/>
+        <w:rPr>
+          <w:rFonts w:ascii="Times New Roman" w:hAnsi="Times New Roman" w:cs="Times New Roman"/>
+          <w:sz w:val="24"/>
+          <w:szCs w:val="24"/>
+        </w:rPr>
+      </w:pPr>
+      <w:r>
+        <w:rPr>
+          <w:rFonts w:ascii="Times New Roman" w:hAnsi="Times New Roman" w:cs="Times New Roman"/>
+          <w:sz w:val="24"/>
+          <w:szCs w:val="24"/>
+        </w:rPr>
+        <w:t>Команды могут видеть свои показатели долга по безопасности через панель управления. Они могут анализировать, какие уязвимости вносят наибольший вклад в долг, и решать, на каких из них сосредоточить свои усилия в первую очередь.</w:t>
+      </w:r>
+    </w:p>
+    <w:p>
+      <w:pPr>
+        <w:pStyle w:val="a8"/>
+        <w:numPr>
+          <w:ilvl w:val="0"/>
+          <w:numId w:val="3"/>
+        </w:numPr>
+        <w:spacing w:after="0" w:line="360" w:lineRule="auto"/>
+        <w:ind w:left="0" w:firstLine="709"/>
+        <w:jc w:val="both"/>
+        <w:rPr>
+          <w:rFonts w:ascii="Times New Roman" w:hAnsi="Times New Roman" w:cs="Times New Roman"/>
+          <w:sz w:val="24"/>
+          <w:szCs w:val="24"/>
+        </w:rPr>
+      </w:pPr>
+      <w:r>
+        <w:rPr>
+          <w:rFonts w:ascii="Times New Roman" w:hAnsi="Times New Roman" w:cs="Times New Roman"/>
+          <w:sz w:val="24"/>
+          <w:szCs w:val="24"/>
+        </w:rPr>
+        <w:t>Для каждой команды или бизнес-подразделения устанавливается определенный порог долга — максимально допустимая сумма накопленного долга по безопасности. Если долг превышает этот порог, это сигнализирует о необходимости устранить уязвимости, чтобы вернуть показатели в допустимые рамки.</w:t>
+      </w:r>
+    </w:p>
+    <w:p>
+      <w:pPr>
+        <w:pStyle w:val="a8"/>
+        <w:numPr>
+          <w:ilvl w:val="0"/>
+          <w:numId w:val="3"/>
+        </w:numPr>
+        <w:spacing w:after="0" w:line="360" w:lineRule="auto"/>
+        <w:ind w:left="0" w:firstLine="709"/>
+        <w:jc w:val="both"/>
+        <w:rPr>
+          <w:rFonts w:ascii="Times New Roman" w:hAnsi="Times New Roman" w:cs="Times New Roman"/>
+          <w:sz w:val="24"/>
+          <w:szCs w:val="24"/>
+        </w:rPr>
+      </w:pPr>
+      <w:r>
+        <w:rPr>
+          <w:rFonts w:ascii="Times New Roman" w:hAnsi="Times New Roman" w:cs="Times New Roman"/>
+          <w:sz w:val="24"/>
+          <w:szCs w:val="24"/>
+        </w:rPr>
+        <w:t>Для всех бизнес-подразделений рассчитывается показатель соответствия порогу долга по безопасности (</w:t>
+      </w:r>
+      <w:proofErr w:type="spellStart"/>
+      <w:r>
+        <w:rPr>
+          <w:rFonts w:ascii="Times New Roman" w:hAnsi="Times New Roman" w:cs="Times New Roman"/>
+          <w:sz w:val="24"/>
+          <w:szCs w:val="24"/>
+        </w:rPr>
+        <w:t>Security</w:t>
+      </w:r>
+      <w:proofErr w:type="spellEnd"/>
+      <w:r>
+        <w:rPr>
+          <w:rFonts w:ascii="Times New Roman" w:hAnsi="Times New Roman" w:cs="Times New Roman"/>
+          <w:sz w:val="24"/>
+          <w:szCs w:val="24"/>
+        </w:rPr>
+        <w:t xml:space="preserve"> </w:t>
+      </w:r>
+      <w:proofErr w:type="spellStart"/>
+      <w:r>
+        <w:rPr>
+          <w:rFonts w:ascii="Times New Roman" w:hAnsi="Times New Roman" w:cs="Times New Roman"/>
+          <w:sz w:val="24"/>
+          <w:szCs w:val="24"/>
+        </w:rPr>
+        <w:t>Debt</w:t>
+      </w:r>
+      <w:proofErr w:type="spellEnd"/>
+      <w:r>
+        <w:rPr>
+          <w:rFonts w:ascii="Times New Roman" w:hAnsi="Times New Roman" w:cs="Times New Roman"/>
+          <w:sz w:val="24"/>
+          <w:szCs w:val="24"/>
+        </w:rPr>
+        <w:t xml:space="preserve"> </w:t>
+      </w:r>
+      <w:proofErr w:type="spellStart"/>
+      <w:r>
+        <w:rPr>
+          <w:rFonts w:ascii="Times New Roman" w:hAnsi="Times New Roman" w:cs="Times New Roman"/>
+          <w:sz w:val="24"/>
+          <w:szCs w:val="24"/>
+        </w:rPr>
+        <w:t>Adherence</w:t>
+      </w:r>
+      <w:proofErr w:type="spellEnd"/>
+      <w:r>
+        <w:rPr>
+          <w:rFonts w:ascii="Times New Roman" w:hAnsi="Times New Roman" w:cs="Times New Roman"/>
+          <w:sz w:val="24"/>
+          <w:szCs w:val="24"/>
+        </w:rPr>
+        <w:t xml:space="preserve">), то есть процент команд, у которых долг по безопасности соответствует ожидаемому уровню (или, иначе говоря, установленному уровню обслуживания (SLO)). Вначале </w:t>
+      </w:r>
+      <w:proofErr w:type="spellStart"/>
+      <w:r>
+        <w:rPr>
+          <w:rFonts w:ascii="Times New Roman" w:hAnsi="Times New Roman" w:cs="Times New Roman"/>
+          <w:sz w:val="24"/>
+          <w:szCs w:val="24"/>
+        </w:rPr>
+        <w:t>DigitalOcean</w:t>
+      </w:r>
+      <w:proofErr w:type="spellEnd"/>
+      <w:r>
+        <w:rPr>
+          <w:rFonts w:ascii="Times New Roman" w:hAnsi="Times New Roman" w:cs="Times New Roman"/>
+          <w:sz w:val="24"/>
+          <w:szCs w:val="24"/>
+        </w:rPr>
+        <w:t xml:space="preserve"> достигали 75% и постепенно продвигались к цели в 95%. Этот порог является согласованным компромиссом между бизнес-подразделением и командой безопасности относительно того, насколько гибким может быть график выполнения работ по безопасности. Если ускорение разработки продукта, критическая инициатива, инцидент безопасности или другой фактор изменяет </w:t>
+      </w:r>
+      <w:proofErr w:type="spellStart"/>
+      <w:r>
+        <w:rPr>
+          <w:rFonts w:ascii="Times New Roman" w:hAnsi="Times New Roman" w:cs="Times New Roman"/>
+          <w:sz w:val="24"/>
+          <w:szCs w:val="24"/>
+        </w:rPr>
+        <w:t>верхнеуровневую</w:t>
+      </w:r>
+      <w:proofErr w:type="spellEnd"/>
+      <w:r>
+        <w:rPr>
+          <w:rFonts w:ascii="Times New Roman" w:hAnsi="Times New Roman" w:cs="Times New Roman"/>
+          <w:sz w:val="24"/>
+          <w:szCs w:val="24"/>
+        </w:rPr>
+        <w:t xml:space="preserve"> оценку этой гибкости, </w:t>
+      </w:r>
+      <w:proofErr w:type="spellStart"/>
+      <w:r>
+        <w:rPr>
+          <w:rFonts w:ascii="Times New Roman" w:hAnsi="Times New Roman" w:cs="Times New Roman"/>
+          <w:sz w:val="24"/>
+          <w:szCs w:val="24"/>
+        </w:rPr>
+        <w:t>DigitalOcean</w:t>
+      </w:r>
+      <w:proofErr w:type="spellEnd"/>
+      <w:r>
+        <w:rPr>
+          <w:rFonts w:ascii="Times New Roman" w:hAnsi="Times New Roman" w:cs="Times New Roman"/>
+          <w:sz w:val="24"/>
+          <w:szCs w:val="24"/>
+        </w:rPr>
+        <w:t xml:space="preserve"> может повысить или снизить порог долга для соответствующей части организации.</w:t>
       </w:r>
     </w:p>
     <w:p/>
@@ -2286,6 +2674,92 @@
     </w:lvl>
   </w:abstractNum>
   <w:abstractNum w:abstractNumId="1" w15:restartNumberingAfterBreak="0">
+    <w:nsid w:val="19614EE7"/>
+    <w:multiLevelType w:val="hybridMultilevel"/>
+    <w:tmpl w:val="1B4CA44E"/>
+    <w:lvl w:ilvl="0" w:tplc="0419000F">
+      <w:start w:val="1"/>
+      <w:numFmt w:val="decimal"/>
+      <w:lvlText w:val="%1."/>
+      <w:lvlJc w:val="left"/>
+      <w:pPr>
+        <w:ind w:left="720" w:hanging="360"/>
+      </w:pPr>
+    </w:lvl>
+    <w:lvl w:ilvl="1" w:tplc="04190019" w:tentative="1">
+      <w:start w:val="1"/>
+      <w:numFmt w:val="lowerLetter"/>
+      <w:lvlText w:val="%2."/>
+      <w:lvlJc w:val="left"/>
+      <w:pPr>
+        <w:ind w:left="1440" w:hanging="360"/>
+      </w:pPr>
+    </w:lvl>
+    <w:lvl w:ilvl="2" w:tplc="0419001B" w:tentative="1">
+      <w:start w:val="1"/>
+      <w:numFmt w:val="lowerRoman"/>
+      <w:lvlText w:val="%3."/>
+      <w:lvlJc w:val="right"/>
+      <w:pPr>
+        <w:ind w:left="2160" w:hanging="180"/>
+      </w:pPr>
+    </w:lvl>
+    <w:lvl w:ilvl="3" w:tplc="0419000F" w:tentative="1">
+      <w:start w:val="1"/>
+      <w:numFmt w:val="decimal"/>
+      <w:lvlText w:val="%4."/>
+      <w:lvlJc w:val="left"/>
+      <w:pPr>
+        <w:ind w:left="2880" w:hanging="360"/>
+      </w:pPr>
+    </w:lvl>
+    <w:lvl w:ilvl="4" w:tplc="04190019" w:tentative="1">
+      <w:start w:val="1"/>
+      <w:numFmt w:val="lowerLetter"/>
+      <w:lvlText w:val="%5."/>
+      <w:lvlJc w:val="left"/>
+      <w:pPr>
+        <w:ind w:left="3600" w:hanging="360"/>
+      </w:pPr>
+    </w:lvl>
+    <w:lvl w:ilvl="5" w:tplc="0419001B" w:tentative="1">
+      <w:start w:val="1"/>
+      <w:numFmt w:val="lowerRoman"/>
+      <w:lvlText w:val="%6."/>
+      <w:lvlJc w:val="right"/>
+      <w:pPr>
+        <w:ind w:left="4320" w:hanging="180"/>
+      </w:pPr>
+    </w:lvl>
+    <w:lvl w:ilvl="6" w:tplc="0419000F" w:tentative="1">
+      <w:start w:val="1"/>
+      <w:numFmt w:val="decimal"/>
+      <w:lvlText w:val="%7."/>
+      <w:lvlJc w:val="left"/>
+      <w:pPr>
+        <w:ind w:left="5040" w:hanging="360"/>
+      </w:pPr>
+    </w:lvl>
+    <w:lvl w:ilvl="7" w:tplc="04190019" w:tentative="1">
+      <w:start w:val="1"/>
+      <w:numFmt w:val="lowerLetter"/>
+      <w:lvlText w:val="%8."/>
+      <w:lvlJc w:val="left"/>
+      <w:pPr>
+        <w:ind w:left="5760" w:hanging="360"/>
+      </w:pPr>
+    </w:lvl>
+    <w:lvl w:ilvl="8" w:tplc="0419001B" w:tentative="1">
+      <w:start w:val="1"/>
+      <w:numFmt w:val="lowerRoman"/>
+      <w:lvlText w:val="%9."/>
+      <w:lvlJc w:val="right"/>
+      <w:pPr>
+        <w:ind w:left="6480" w:hanging="180"/>
+      </w:pPr>
+    </w:lvl>
+  </w:abstractNum>
+  <w:abstractNum w:abstractNumId="2" w15:restartNumberingAfterBreak="0">
     <w:nsid w:val="3BF848D0"/>
     <w:multiLevelType w:val="multilevel"/>
     <w:tmpl w:val="1BC0DB5A"/>
@@ -2438,6 +2912,9 @@
     <w:abstractNumId w:val="0"/>
   </w:num>
   <w:num w:numId="2">
+    <w:abstractNumId w:val="2"/>
+  </w:num>
+  <w:num w:numId="3">
     <w:abstractNumId w:val="1"/>
   </w:num>
 </w:numbering>
@@ -3031,6 +3508,17 @@
       <w:u w:val="single"/>
     </w:rPr>
   </w:style>
+  <w:style w:type="paragraph" w:styleId="a8">
+    <w:name w:val="List Paragraph"/>
+    <w:basedOn w:val="a"/>
+    <w:uiPriority w:val="34"/>
+    <w:qFormat/>
+    <w:rsid w:val="00F105C6"/>
+    <w:pPr>
+      <w:ind w:left="720"/>
+      <w:contextualSpacing/>
+    </w:pPr>
+  </w:style>
 </w:styles>
 </file>
 
